--- a/отчет по курсовой OOD.docx
+++ b/отчет по курсовой OOD.docx
@@ -24,7 +24,6 @@
           <w:rFonts w:eastAsia="Arial Narrow"/>
           <w:sz w:val="32"/>
           <w:szCs w:val="32"/>
-          <w:lang w:val="en-US"/>
         </w:rPr>
         <w:t xml:space="preserve"> </w:t>
       </w:r>
@@ -34,22 +33,13 @@
           <w:sz w:val="32"/>
           <w:szCs w:val="32"/>
         </w:rPr>
-        <w:t>Федеральное государств</w:t>
-      </w:r>
-      <w:r>
-        <w:rPr>
-          <w:rFonts w:eastAsia="Arial Narrow"/>
-          <w:sz w:val="32"/>
-          <w:szCs w:val="32"/>
-        </w:rPr>
-        <w:t>енное бюджетное образовательное</w:t>
-      </w:r>
-      <w:r>
-        <w:rPr>
-          <w:rFonts w:eastAsia="Arial Narrow"/>
-          <w:sz w:val="32"/>
-          <w:szCs w:val="32"/>
-          <w:lang w:val="en-US"/>
+        <w:t>Федеральное государственное бюджетное образовательное</w:t>
+      </w:r>
+      <w:r>
+        <w:rPr>
+          <w:rFonts w:eastAsia="Arial Narrow"/>
+          <w:sz w:val="32"/>
+          <w:szCs w:val="32"/>
         </w:rPr>
         <w:t xml:space="preserve"> </w:t>
       </w:r>
@@ -516,7 +506,6 @@
           <w:rFonts w:eastAsia="Arial Narrow"/>
           <w:sz w:val="32"/>
           <w:szCs w:val="32"/>
-          <w:lang w:val="en-US"/>
         </w:rPr>
         <w:t>2</w:t>
       </w:r>
@@ -542,20 +531,21 @@
     </w:p>
     <w:sdt>
       <w:sdtPr>
+        <w:rPr>
+          <w:rFonts w:ascii="Times New Roman" w:eastAsiaTheme="minorHAnsi" w:hAnsi="Times New Roman" w:cs="Times New Roman"/>
+          <w:b w:val="0"/>
+          <w:bCs w:val="0"/>
+          <w:color w:val="auto"/>
+          <w:szCs w:val="24"/>
+          <w:lang w:eastAsia="en-US"/>
+        </w:rPr>
         <w:id w:val="-1887715382"/>
         <w:docPartObj>
           <w:docPartGallery w:val="Table of Contents"/>
           <w:docPartUnique/>
         </w:docPartObj>
       </w:sdtPr>
-      <w:sdtEndPr>
-        <w:rPr>
-          <w:rFonts w:ascii="Times New Roman" w:eastAsiaTheme="minorHAnsi" w:hAnsi="Times New Roman" w:cs="Times New Roman"/>
-          <w:color w:val="auto"/>
-          <w:szCs w:val="24"/>
-          <w:lang w:eastAsia="en-US"/>
-        </w:rPr>
-      </w:sdtEndPr>
+      <w:sdtEndPr/>
       <w:sdtContent>
         <w:p>
           <w:pPr>
@@ -571,7 +561,14 @@
               <w:rFonts w:ascii="Times New Roman" w:hAnsi="Times New Roman" w:cs="Times New Roman"/>
               <w:color w:val="auto"/>
             </w:rPr>
-            <w:t>Содержаение</w:t>
+            <w:t>Содержа</w:t>
+          </w:r>
+          <w:r>
+            <w:rPr>
+              <w:rFonts w:ascii="Times New Roman" w:hAnsi="Times New Roman" w:cs="Times New Roman"/>
+              <w:color w:val="auto"/>
+            </w:rPr>
+            <w:t>ние</w:t>
           </w:r>
         </w:p>
         <w:p>
@@ -1215,8 +1212,6 @@
           <w:szCs w:val="28"/>
         </w:rPr>
       </w:pPr>
-      <w:bookmarkStart w:id="0" w:name="_GoBack"/>
-      <w:bookmarkEnd w:id="0"/>
     </w:p>
     <w:p>
       <w:pPr>
@@ -1250,7 +1245,7 @@
           <w:szCs w:val="32"/>
         </w:rPr>
       </w:pPr>
-      <w:bookmarkStart w:id="1" w:name="_Toc94730683"/>
+      <w:bookmarkStart w:id="0" w:name="_Toc94730683"/>
       <w:r>
         <w:rPr>
           <w:rFonts w:ascii="Times New Roman" w:hAnsi="Times New Roman" w:cs="Times New Roman"/>
@@ -1263,7 +1258,7 @@
         <w:lastRenderedPageBreak/>
         <w:t>Введение</w:t>
       </w:r>
-      <w:bookmarkEnd w:id="1"/>
+      <w:bookmarkEnd w:id="0"/>
     </w:p>
     <w:p>
       <w:pPr>
@@ -1386,7 +1381,7 @@
           <w:szCs w:val="32"/>
         </w:rPr>
       </w:pPr>
-      <w:bookmarkStart w:id="2" w:name="_Toc94730684"/>
+      <w:bookmarkStart w:id="1" w:name="_Toc94730684"/>
       <w:r>
         <w:rPr>
           <w:rFonts w:ascii="Times New Roman" w:hAnsi="Times New Roman" w:cs="Times New Roman"/>
@@ -1398,7 +1393,7 @@
         <w:lastRenderedPageBreak/>
         <w:t>Постановка задачи</w:t>
       </w:r>
-      <w:bookmarkEnd w:id="2"/>
+      <w:bookmarkEnd w:id="1"/>
     </w:p>
     <w:p/>
     <w:p>
@@ -1462,10 +1457,10 @@
             <v:path o:extrusionok="f" gradientshapeok="t" o:connecttype="rect"/>
             <o:lock v:ext="edit" aspectratio="t"/>
           </v:shapetype>
-          <v:shape id="_x0000_i1025" type="#_x0000_t75" style="width:474.6pt;height:289.2pt" o:ole="">
+          <v:shape id="_x0000_i1025" type="#_x0000_t75" style="width:475pt;height:289pt" o:ole="">
             <v:imagedata r:id="rId9" o:title=""/>
           </v:shape>
-          <o:OLEObject Type="Embed" ProgID="Visio.Drawing.15" ShapeID="_x0000_i1025" DrawAspect="Content" ObjectID="_1705343465" r:id="rId10"/>
+          <o:OLEObject Type="Embed" ProgID="Visio.Drawing.15" ShapeID="_x0000_i1025" DrawAspect="Content" ObjectID="_1706298797" r:id="rId10"/>
         </w:object>
       </w:r>
     </w:p>
@@ -1490,7 +1485,7 @@
           <w:szCs w:val="32"/>
         </w:rPr>
       </w:pPr>
-      <w:bookmarkStart w:id="3" w:name="_Toc94730685"/>
+      <w:bookmarkStart w:id="2" w:name="_Toc94730685"/>
       <w:r>
         <w:rPr>
           <w:rFonts w:ascii="Times New Roman" w:hAnsi="Times New Roman" w:cs="Times New Roman"/>
@@ -1502,7 +1497,7 @@
         <w:lastRenderedPageBreak/>
         <w:t>Описание и функционал приложения</w:t>
       </w:r>
-      <w:bookmarkEnd w:id="3"/>
+      <w:bookmarkEnd w:id="2"/>
     </w:p>
     <w:p>
       <w:pPr>
@@ -1516,7 +1511,7 @@
           <w:noProof/>
         </w:rPr>
         <w:pict>
-          <v:shape id="_x0000_s1026" type="#_x0000_t75" style="position:absolute;left:0;text-align:left;margin-left:-.4pt;margin-top:10.8pt;width:467.25pt;height:441pt;z-index:-251657216;mso-position-horizontal-relative:text;mso-position-vertical-relative:text" wrapcoords="-35 0 -35 21563 21600 21563 21600 0 -35 0" o:allowoverlap="f">
+          <v:shape id="_x0000_s1026" type="#_x0000_t75" style="position:absolute;left:0;text-align:left;margin-left:-.4pt;margin-top:10.8pt;width:467.25pt;height:441pt;z-index:-251657728;mso-position-horizontal-relative:text;mso-position-vertical-relative:text" wrapcoords="-35 0 -35 21563 21600 21563 21600 0 -35 0" o:allowoverlap="f">
             <v:imagedata r:id="rId11" o:title="ood"/>
             <w10:wrap type="tight"/>
           </v:shape>
@@ -1531,7 +1526,6 @@
       <w:r>
         <w:rPr>
           <w:b/>
-          <w:lang w:val="en-US"/>
         </w:rPr>
         <w:t>:</w:t>
       </w:r>
@@ -1548,9 +1542,6 @@
           <w:ilvl w:val="0"/>
           <w:numId w:val="1"/>
         </w:numPr>
-        <w:rPr>
-          <w:lang w:val="en-US"/>
-        </w:rPr>
       </w:pPr>
       <w:r>
         <w:t>Список всех гармноческий функций, где можно выбрать функцию для изменения или удаления</w:t>
@@ -1563,9 +1554,6 @@
           <w:ilvl w:val="0"/>
           <w:numId w:val="1"/>
         </w:numPr>
-        <w:rPr>
-          <w:lang w:val="en-US"/>
-        </w:rPr>
       </w:pPr>
       <w:r>
         <w:t>Область для редактирования выбранной гармонической функции</w:t>
@@ -1578,27 +1566,12 @@
           <w:ilvl w:val="0"/>
           <w:numId w:val="1"/>
         </w:numPr>
-        <w:rPr>
-          <w:lang w:val="en-US"/>
-        </w:rPr>
       </w:pPr>
       <w:r>
         <w:t>Область для визуализации графика суммы гармонических колебаний.</w:t>
       </w:r>
       <w:r>
-        <w:t xml:space="preserve"> Также есть возможность </w:t>
-      </w:r>
-      <w:r>
-        <w:t xml:space="preserve"> переключения между представл</w:t>
-      </w:r>
-      <w:r>
-        <w:t xml:space="preserve">ениями </w:t>
-      </w:r>
-      <w:r>
-        <w:t>значений функции в виде графика и в виде таблицы</w:t>
-      </w:r>
-      <w:r>
-        <w:t>.</w:t>
+        <w:t xml:space="preserve"> Также есть возможность  переключения между представлениями значений функции в виде графика и в виде таблицы.</w:t>
       </w:r>
     </w:p>
     <w:p>
@@ -1642,9 +1615,6 @@
           <w:ilvl w:val="0"/>
           <w:numId w:val="1"/>
         </w:numPr>
-        <w:rPr>
-          <w:lang w:val="en-US"/>
-        </w:rPr>
       </w:pPr>
       <w:r>
         <w:t>Открывает новое диалоговое окно в котором можно добавить новую гармоническую функцию</w:t>
@@ -1674,7 +1644,7 @@
           <w:szCs w:val="32"/>
         </w:rPr>
       </w:pPr>
-      <w:bookmarkStart w:id="4" w:name="_Toc94730686"/>
+      <w:bookmarkStart w:id="3" w:name="_Toc94730686"/>
       <w:r>
         <w:rPr>
           <w:rFonts w:cs="Times New Roman"/>
@@ -1686,7 +1656,7 @@
         <w:lastRenderedPageBreak/>
         <w:t>Архитектура приложения</w:t>
       </w:r>
-      <w:bookmarkEnd w:id="4"/>
+      <w:bookmarkEnd w:id="3"/>
     </w:p>
     <w:p/>
     <w:p>
@@ -1716,7 +1686,7 @@
           <w:sz w:val="32"/>
           <w:szCs w:val="32"/>
         </w:rPr>
-        <w:t xml:space="preserve">. Есть 3 слоя </w:t>
+        <w:t>. Есть</w:t>
       </w:r>
       <w:r>
         <w:rPr>
@@ -1724,6 +1694,29 @@
           <w:szCs w:val="32"/>
           <w:lang w:val="en-US"/>
         </w:rPr>
+        <w:t xml:space="preserve"> 3 </w:t>
+      </w:r>
+      <w:r>
+        <w:rPr>
+          <w:sz w:val="32"/>
+          <w:szCs w:val="32"/>
+        </w:rPr>
+        <w:t>слоя</w:t>
+      </w:r>
+      <w:r>
+        <w:rPr>
+          <w:sz w:val="32"/>
+          <w:szCs w:val="32"/>
+          <w:lang w:val="en-US"/>
+        </w:rPr>
+        <w:t xml:space="preserve"> </w:t>
+      </w:r>
+      <w:r>
+        <w:rPr>
+          <w:sz w:val="32"/>
+          <w:szCs w:val="32"/>
+          <w:lang w:val="en-US"/>
+        </w:rPr>
         <w:t xml:space="preserve">Model, View, Controller. </w:t>
       </w:r>
       <w:r>
@@ -1732,6 +1725,63 @@
           <w:szCs w:val="32"/>
         </w:rPr>
         <w:t>Модель в приложении активная, т.е она сама уведомляет слушателей о своем изменении.</w:t>
+      </w:r>
+    </w:p>
+    <w:p>
+      <w:pPr>
+        <w:rPr>
+          <w:sz w:val="32"/>
+          <w:szCs w:val="32"/>
+        </w:rPr>
+      </w:pPr>
+    </w:p>
+    <w:p>
+      <w:pPr>
+        <w:rPr>
+          <w:sz w:val="32"/>
+          <w:szCs w:val="32"/>
+        </w:rPr>
+      </w:pPr>
+      <w:r>
+        <w:rPr>
+          <w:noProof/>
+          <w:lang w:eastAsia="ru-RU"/>
+        </w:rPr>
+        <w:drawing>
+          <wp:inline distT="0" distB="0" distL="0" distR="0" wp14:anchorId="7E612275" wp14:editId="49EA213A">
+            <wp:extent cx="5364480" cy="4625340"/>
+            <wp:effectExtent l="0" t="0" r="7620" b="3810"/>
+            <wp:docPr id="3" name="Рисунок 3"/>
+            <wp:cNvGraphicFramePr>
+              <a:graphicFrameLocks xmlns:a="http://schemas.openxmlformats.org/drawingml/2006/main" noChangeAspect="1"/>
+            </wp:cNvGraphicFramePr>
+            <a:graphic xmlns:a="http://schemas.openxmlformats.org/drawingml/2006/main">
+              <a:graphicData uri="http://schemas.openxmlformats.org/drawingml/2006/picture">
+                <pic:pic xmlns:pic="http://schemas.openxmlformats.org/drawingml/2006/picture">
+                  <pic:nvPicPr>
+                    <pic:cNvPr id="0" name=""/>
+                    <pic:cNvPicPr/>
+                  </pic:nvPicPr>
+                  <pic:blipFill>
+                    <a:blip r:embed="rId12"/>
+                    <a:stretch>
+                      <a:fillRect/>
+                    </a:stretch>
+                  </pic:blipFill>
+                  <pic:spPr>
+                    <a:xfrm>
+                      <a:off x="0" y="0"/>
+                      <a:ext cx="5364480" cy="4625340"/>
+                    </a:xfrm>
+                    <a:prstGeom prst="rect">
+                      <a:avLst/>
+                    </a:prstGeom>
+                  </pic:spPr>
+                </pic:pic>
+              </a:graphicData>
+            </a:graphic>
+          </wp:inline>
+        </w:drawing>
       </w:r>
     </w:p>
     <w:p>
@@ -1753,7 +1803,7 @@
           <w:szCs w:val="32"/>
         </w:rPr>
       </w:pPr>
-      <w:bookmarkStart w:id="5" w:name="_Toc94730687"/>
+      <w:bookmarkStart w:id="4" w:name="_Toc94730687"/>
       <w:r>
         <w:rPr>
           <w:rFonts w:ascii="Times New Roman" w:hAnsi="Times New Roman" w:cs="Times New Roman"/>
@@ -1782,6 +1832,8 @@
         </w:rPr>
         <w:t>)</w:t>
       </w:r>
+      <w:bookmarkStart w:id="5" w:name="_GoBack"/>
+      <w:bookmarkEnd w:id="4"/>
       <w:bookmarkEnd w:id="5"/>
     </w:p>
     <w:p>
@@ -1790,23 +1842,45 @@
         <w:rPr>
           <w:sz w:val="32"/>
           <w:szCs w:val="32"/>
+        </w:rPr>
+      </w:pPr>
+      <w:r>
+        <w:rPr>
+          <w:sz w:val="32"/>
+          <w:szCs w:val="32"/>
           <w:lang w:val="en-US"/>
         </w:rPr>
-      </w:pPr>
-      <w:r>
-        <w:rPr>
+        <w:t>Model</w:t>
+      </w:r>
+      <w:r>
+        <w:rPr>
+          <w:sz w:val="32"/>
+          <w:szCs w:val="32"/>
+        </w:rPr>
+        <w:t xml:space="preserve"> </w:t>
+      </w:r>
+      <w:r>
+        <w:rPr>
+          <w:sz w:val="32"/>
+          <w:szCs w:val="32"/>
+        </w:rPr>
+        <w:t xml:space="preserve">состоит из двух сущностей </w:t>
+      </w:r>
+      <w:r>
+        <w:rPr>
+          <w:b/>
           <w:sz w:val="32"/>
           <w:szCs w:val="32"/>
           <w:lang w:val="en-US"/>
         </w:rPr>
-        <w:t xml:space="preserve">Model </w:t>
-      </w:r>
-      <w:r>
-        <w:rPr>
-          <w:sz w:val="32"/>
-          <w:szCs w:val="32"/>
-        </w:rPr>
-        <w:t xml:space="preserve">состоит из двух сущностей </w:t>
+        <w:t>Harmonic</w:t>
+      </w:r>
+      <w:r>
+        <w:rPr>
+          <w:sz w:val="32"/>
+          <w:szCs w:val="32"/>
+        </w:rPr>
+        <w:t xml:space="preserve"> и </w:t>
       </w:r>
       <w:r>
         <w:rPr>
@@ -1815,22 +1889,6 @@
           <w:szCs w:val="32"/>
           <w:lang w:val="en-US"/>
         </w:rPr>
-        <w:t>Harmonic</w:t>
-      </w:r>
-      <w:r>
-        <w:rPr>
-          <w:sz w:val="32"/>
-          <w:szCs w:val="32"/>
-        </w:rPr>
-        <w:t xml:space="preserve"> и </w:t>
-      </w:r>
-      <w:r>
-        <w:rPr>
-          <w:b/>
-          <w:sz w:val="32"/>
-          <w:szCs w:val="32"/>
-          <w:lang w:val="en-US"/>
-        </w:rPr>
         <w:t>HarmonicStorage</w:t>
       </w:r>
       <w:r>
@@ -1841,13 +1899,7 @@
         <w:t>.</w:t>
       </w:r>
     </w:p>
-    <w:p>
-      <w:pPr>
-        <w:rPr>
-          <w:lang w:val="en-US"/>
-        </w:rPr>
-      </w:pPr>
-    </w:p>
+    <w:p/>
     <w:p>
       <w:pPr>
         <w:pStyle w:val="ad"/>
@@ -1875,9 +1927,58 @@
           <w:b/>
           <w:sz w:val="32"/>
           <w:szCs w:val="32"/>
+        </w:rPr>
+        <w:t xml:space="preserve"> </w:t>
+      </w:r>
+      <w:r>
+        <w:rPr>
+          <w:sz w:val="32"/>
+          <w:szCs w:val="32"/>
+        </w:rPr>
+        <w:t xml:space="preserve">- </w:t>
+      </w:r>
+      <w:r>
+        <w:rPr>
+          <w:sz w:val="32"/>
+          <w:szCs w:val="32"/>
+        </w:rPr>
+        <w:t>сущность модели</w:t>
+      </w:r>
+      <w:r>
+        <w:rPr>
+          <w:sz w:val="32"/>
+          <w:szCs w:val="32"/>
+        </w:rPr>
+        <w:t xml:space="preserve"> котор</w:t>
+      </w:r>
+      <w:r>
+        <w:rPr>
+          <w:sz w:val="32"/>
+          <w:szCs w:val="32"/>
+        </w:rPr>
+        <w:t>ая</w:t>
+      </w:r>
+      <w:r>
+        <w:rPr>
+          <w:sz w:val="32"/>
+          <w:szCs w:val="32"/>
+        </w:rPr>
+        <w:t xml:space="preserve"> реализует гармонические функции. Он имеет амплитуду, частоту, фазу, а так же тип гармонический функции(</w:t>
+      </w:r>
+      <w:r>
+        <w:rPr>
+          <w:sz w:val="32"/>
+          <w:szCs w:val="32"/>
           <w:lang w:val="en-US"/>
         </w:rPr>
-        <w:t xml:space="preserve"> </w:t>
+        <w:t>sin</w:t>
+      </w:r>
+      <w:r>
+        <w:rPr>
+          <w:sz w:val="32"/>
+          <w:szCs w:val="32"/>
+        </w:rPr>
+        <w:t xml:space="preserve">, </w:t>
       </w:r>
       <w:r>
         <w:rPr>
@@ -1885,57 +1986,6 @@
           <w:szCs w:val="32"/>
           <w:lang w:val="en-US"/>
         </w:rPr>
-        <w:t xml:space="preserve">- </w:t>
-      </w:r>
-      <w:r>
-        <w:rPr>
-          <w:sz w:val="32"/>
-          <w:szCs w:val="32"/>
-        </w:rPr>
-        <w:t>сущность модели</w:t>
-      </w:r>
-      <w:r>
-        <w:rPr>
-          <w:sz w:val="32"/>
-          <w:szCs w:val="32"/>
-        </w:rPr>
-        <w:t xml:space="preserve"> котор</w:t>
-      </w:r>
-      <w:r>
-        <w:rPr>
-          <w:sz w:val="32"/>
-          <w:szCs w:val="32"/>
-        </w:rPr>
-        <w:t>ая</w:t>
-      </w:r>
-      <w:r>
-        <w:rPr>
-          <w:sz w:val="32"/>
-          <w:szCs w:val="32"/>
-        </w:rPr>
-        <w:t xml:space="preserve"> реализует гармонические функции. Он имеет амплитуду, частоту, фазу, а так же тип гармонический функции(</w:t>
-      </w:r>
-      <w:r>
-        <w:rPr>
-          <w:sz w:val="32"/>
-          <w:szCs w:val="32"/>
-          <w:lang w:val="en-US"/>
-        </w:rPr>
-        <w:t>sin</w:t>
-      </w:r>
-      <w:r>
-        <w:rPr>
-          <w:sz w:val="32"/>
-          <w:szCs w:val="32"/>
-        </w:rPr>
-        <w:t xml:space="preserve">, </w:t>
-      </w:r>
-      <w:r>
-        <w:rPr>
-          <w:sz w:val="32"/>
-          <w:szCs w:val="32"/>
-          <w:lang w:val="en-US"/>
-        </w:rPr>
         <w:t>cos</w:t>
       </w:r>
       <w:r>
@@ -1949,7 +1999,6 @@
         <w:rPr>
           <w:sz w:val="32"/>
           <w:szCs w:val="32"/>
-          <w:lang w:val="en-US"/>
         </w:rPr>
         <w:t>.</w:t>
       </w:r>
@@ -1993,6 +2042,7 @@
           <w:szCs w:val="32"/>
           <w:lang w:val="en-US"/>
         </w:rPr>
+        <w:lastRenderedPageBreak/>
         <w:t>HarmonicStorage</w:t>
       </w:r>
       <w:r>
@@ -2000,7 +2050,6 @@
           <w:b/>
           <w:sz w:val="32"/>
           <w:szCs w:val="32"/>
-          <w:lang w:val="en-US"/>
         </w:rPr>
         <w:t xml:space="preserve"> </w:t>
       </w:r>
@@ -2009,21 +2058,7 @@
           <w:sz w:val="32"/>
           <w:szCs w:val="32"/>
         </w:rPr>
-        <w:t xml:space="preserve"> – </w:t>
-      </w:r>
-      <w:r>
-        <w:rPr>
-          <w:sz w:val="32"/>
-          <w:szCs w:val="32"/>
-        </w:rPr>
-        <w:t xml:space="preserve">сущность </w:t>
-      </w:r>
-      <w:r>
-        <w:rPr>
-          <w:sz w:val="32"/>
-          <w:szCs w:val="32"/>
-        </w:rPr>
-        <w:t>модели которая хранит гармонические функии. Может уведомлять слушателей о своем изменении.</w:t>
+        <w:t xml:space="preserve"> – сущность модели которая хранит гармонические функии. Может уведомлять слушателей о своем изменении.</w:t>
       </w:r>
     </w:p>
     <w:p>
@@ -2040,7 +2075,7 @@
           <w:lang w:eastAsia="ru-RU"/>
         </w:rPr>
         <w:drawing>
-          <wp:anchor distT="0" distB="0" distL="114300" distR="114300" simplePos="0" relativeHeight="251660288" behindDoc="0" locked="0" layoutInCell="1" allowOverlap="1" wp14:anchorId="40086F2F" wp14:editId="1E9E3332">
+          <wp:anchor distT="0" distB="0" distL="114300" distR="114300" simplePos="0" relativeHeight="251656704" behindDoc="0" locked="0" layoutInCell="1" allowOverlap="1" wp14:anchorId="40086F2F" wp14:editId="1E9E3332">
             <wp:simplePos x="0" y="0"/>
             <wp:positionH relativeFrom="column">
               <wp:posOffset>-529590</wp:posOffset>
@@ -2063,7 +2098,7 @@
                     <pic:cNvPicPr/>
                   </pic:nvPicPr>
                   <pic:blipFill>
-                    <a:blip r:embed="rId12">
+                    <a:blip r:embed="rId13">
                       <a:extLst>
                         <a:ext uri="{28A0092B-C50C-407E-A947-70E740481C1C}">
                           <a14:useLocalDpi xmlns:a14="http://schemas.microsoft.com/office/drawing/2010/main" val="0"/>
@@ -2176,7 +2211,7 @@
           <w:lang w:eastAsia="ru-RU"/>
         </w:rPr>
         <w:drawing>
-          <wp:anchor distT="0" distB="0" distL="114300" distR="114300" simplePos="0" relativeHeight="251661312" behindDoc="0" locked="0" layoutInCell="1" allowOverlap="1" wp14:anchorId="0A01B594" wp14:editId="7E9F993F">
+          <wp:anchor distT="0" distB="0" distL="114300" distR="114300" simplePos="0" relativeHeight="251657728" behindDoc="0" locked="0" layoutInCell="1" allowOverlap="1" wp14:anchorId="0A01B594" wp14:editId="7E9F993F">
             <wp:simplePos x="0" y="0"/>
             <wp:positionH relativeFrom="column">
               <wp:posOffset>400050</wp:posOffset>
@@ -2199,7 +2234,7 @@
                     <pic:cNvPicPr/>
                   </pic:nvPicPr>
                   <pic:blipFill>
-                    <a:blip r:embed="rId13">
+                    <a:blip r:embed="rId14">
                       <a:extLst>
                         <a:ext uri="{28A0092B-C50C-407E-A947-70E740481C1C}">
                           <a14:useLocalDpi xmlns:a14="http://schemas.microsoft.com/office/drawing/2010/main" val="0"/>
@@ -2241,7 +2276,6 @@
           <w:color w:val="auto"/>
           <w:sz w:val="32"/>
           <w:szCs w:val="32"/>
-          <w:lang w:val="en-US"/>
         </w:rPr>
       </w:pPr>
       <w:bookmarkStart w:id="7" w:name="_Toc94730689"/>
@@ -2260,9 +2294,27 @@
           <w:color w:val="auto"/>
           <w:sz w:val="32"/>
           <w:szCs w:val="32"/>
+        </w:rPr>
+        <w:t>(</w:t>
+      </w:r>
+      <w:r>
+        <w:rPr>
+          <w:rFonts w:ascii="Times New Roman" w:hAnsi="Times New Roman" w:cs="Times New Roman"/>
+          <w:color w:val="auto"/>
+          <w:sz w:val="32"/>
+          <w:szCs w:val="32"/>
           <w:lang w:val="en-US"/>
         </w:rPr>
-        <w:t>(View)</w:t>
+        <w:t>View</w:t>
+      </w:r>
+      <w:r>
+        <w:rPr>
+          <w:rFonts w:ascii="Times New Roman" w:hAnsi="Times New Roman" w:cs="Times New Roman"/>
+          <w:color w:val="auto"/>
+          <w:sz w:val="32"/>
+          <w:szCs w:val="32"/>
+        </w:rPr>
+        <w:t>)</w:t>
       </w:r>
       <w:bookmarkEnd w:id="7"/>
     </w:p>
@@ -2285,9 +2337,6 @@
     <w:p>
       <w:pPr>
         <w:ind w:firstLine="708"/>
-        <w:rPr>
-          <w:lang w:val="en-US"/>
-        </w:rPr>
       </w:pPr>
       <w:r>
         <w:t xml:space="preserve">Представление состоит из 5 классов. Главного </w:t>
@@ -2310,22 +2359,22 @@
         <w:t>ChartGraphicView</w:t>
       </w:r>
       <w:r>
-        <w:rPr>
-          <w:lang w:val="en-US"/>
-        </w:rPr>
         <w:t>,</w:t>
+      </w:r>
+      <w:r>
+        <w:rPr>
+          <w:b/>
+        </w:rPr>
+        <w:t xml:space="preserve"> </w:t>
       </w:r>
       <w:r>
         <w:rPr>
           <w:b/>
           <w:lang w:val="en-US"/>
         </w:rPr>
-        <w:t xml:space="preserve"> CreareNewHarmonicView</w:t>
-      </w:r>
-      <w:r>
-        <w:rPr>
-          <w:lang w:val="en-US"/>
-        </w:rPr>
+        <w:t>CreareNewHarmonicView</w:t>
+      </w:r>
+      <w:r>
         <w:t xml:space="preserve">, </w:t>
       </w:r>
       <w:r>
@@ -2336,31 +2385,28 @@
         <w:t>HarmonicList</w:t>
       </w:r>
       <w:r>
-        <w:rPr>
-          <w:lang w:val="en-US"/>
-        </w:rPr>
         <w:t>,</w:t>
+      </w:r>
+      <w:r>
+        <w:rPr>
+          <w:b/>
+        </w:rPr>
+        <w:t xml:space="preserve"> </w:t>
       </w:r>
       <w:r>
         <w:rPr>
           <w:b/>
           <w:lang w:val="en-US"/>
         </w:rPr>
-        <w:t xml:space="preserve"> HarmonicEditor</w:t>
-      </w:r>
-      <w:r>
-        <w:rPr>
-          <w:lang w:val="en-US"/>
-        </w:rPr>
+        <w:t>HarmonicEditor</w:t>
+      </w:r>
+      <w:r>
         <w:t>.</w:t>
       </w:r>
     </w:p>
     <w:p>
       <w:pPr>
         <w:ind w:firstLine="708"/>
-        <w:rPr>
-          <w:lang w:val="en-US"/>
-        </w:rPr>
       </w:pPr>
     </w:p>
     <w:p>
@@ -2371,9 +2417,6 @@
           <w:numId w:val="3"/>
         </w:numPr>
         <w:ind w:left="709"/>
-        <w:rPr>
-          <w:lang w:val="en-US"/>
-        </w:rPr>
       </w:pPr>
       <w:r>
         <w:rPr>
@@ -2385,14 +2428,10 @@
       <w:r>
         <w:rPr>
           <w:b/>
-          <w:lang w:val="en-US"/>
         </w:rPr>
         <w:t xml:space="preserve"> </w:t>
       </w:r>
       <w:r>
-        <w:rPr>
-          <w:lang w:val="en-US"/>
-        </w:rPr>
         <w:t xml:space="preserve"> - </w:t>
       </w:r>
       <w:r>
@@ -2406,9 +2445,6 @@
       <w:pPr>
         <w:pStyle w:val="ad"/>
         <w:ind w:left="709" w:firstLine="0"/>
-        <w:rPr>
-          <w:lang w:val="en-US"/>
-        </w:rPr>
       </w:pPr>
     </w:p>
     <w:p>
@@ -2419,9 +2455,6 @@
           <w:numId w:val="3"/>
         </w:numPr>
         <w:ind w:left="709"/>
-        <w:rPr>
-          <w:lang w:val="en-US"/>
-        </w:rPr>
       </w:pPr>
       <w:r>
         <w:rPr>
@@ -2440,9 +2473,6 @@
         <w:t>HarmonicStorage</w:t>
       </w:r>
       <w:r>
-        <w:rPr>
-          <w:lang w:val="en-US"/>
-        </w:rPr>
         <w:t>,</w:t>
       </w:r>
       <w:r>
@@ -2452,9 +2482,6 @@
     <w:p>
       <w:pPr>
         <w:pStyle w:val="ad"/>
-        <w:rPr>
-          <w:lang w:val="en-US"/>
-        </w:rPr>
       </w:pPr>
     </w:p>
     <w:p>
@@ -2465,9 +2492,6 @@
           <w:numId w:val="3"/>
         </w:numPr>
         <w:ind w:left="709"/>
-        <w:rPr>
-          <w:lang w:val="en-US"/>
-        </w:rPr>
       </w:pPr>
       <w:r>
         <w:rPr>
@@ -2483,27 +2507,18 @@
         <w:t xml:space="preserve"> </w:t>
       </w:r>
       <w:r>
-        <w:rPr>
-          <w:lang w:val="en-US"/>
-        </w:rPr>
         <w:t>–</w:t>
       </w:r>
       <w:r>
         <w:t>отвечает за получение данных для создания нового графика</w:t>
       </w:r>
       <w:r>
-        <w:rPr>
-          <w:lang w:val="en-US"/>
-        </w:rPr>
         <w:t>.</w:t>
       </w:r>
     </w:p>
     <w:p>
       <w:pPr>
         <w:pStyle w:val="ad"/>
-        <w:rPr>
-          <w:lang w:val="en-US"/>
-        </w:rPr>
       </w:pPr>
     </w:p>
     <w:p>
@@ -2514,9 +2529,6 @@
           <w:numId w:val="3"/>
         </w:numPr>
         <w:ind w:left="709"/>
-        <w:rPr>
-          <w:lang w:val="en-US"/>
-        </w:rPr>
       </w:pPr>
       <w:r>
         <w:rPr>
@@ -2532,27 +2544,21 @@
         <w:t xml:space="preserve"> </w:t>
       </w:r>
       <w:r>
+        <w:t>–</w:t>
+      </w:r>
+      <w:r>
+        <w:t xml:space="preserve"> отображает графики хранящиеся в </w:t>
+      </w:r>
+      <w:r>
         <w:rPr>
           <w:lang w:val="en-US"/>
         </w:rPr>
-        <w:t>–</w:t>
-      </w:r>
-      <w:r>
-        <w:t xml:space="preserve"> отображает графики хранящиеся в </w:t>
-      </w:r>
-      <w:r>
-        <w:rPr>
-          <w:lang w:val="en-US"/>
-        </w:rPr>
         <w:t>HarmonicStorage</w:t>
       </w:r>
     </w:p>
     <w:p>
       <w:pPr>
         <w:pStyle w:val="ad"/>
-        <w:rPr>
-          <w:lang w:val="en-US"/>
-        </w:rPr>
       </w:pPr>
     </w:p>
     <w:p>
@@ -2574,7 +2580,6 @@
       <w:r>
         <w:rPr>
           <w:b/>
-          <w:lang w:val="en-US"/>
         </w:rPr>
         <w:t xml:space="preserve"> </w:t>
       </w:r>
@@ -2645,32 +2650,21 @@
     </w:p>
     <w:p/>
     <w:p>
-      <w:pPr>
+      <w:r>
+        <w:t xml:space="preserve">Во время работы удалось поработать с таким паттерном, как </w:t>
+      </w:r>
+      <w:r>
         <w:rPr>
           <w:lang w:val="en-US"/>
         </w:rPr>
-      </w:pPr>
-      <w:r>
-        <w:t xml:space="preserve">Во время работы удалось поработать с таким паттерном, как </w:t>
-      </w:r>
-      <w:r>
-        <w:rPr>
-          <w:lang w:val="en-US"/>
-        </w:rPr>
         <w:t>MVC</w:t>
       </w:r>
       <w:r>
-        <w:t xml:space="preserve">. Это паттерн, который позволяет отделить логику от визуальной части </w:t>
-      </w:r>
-      <w:r>
-        <w:t>приложения</w:t>
-      </w:r>
-      <w:r>
-        <w:t>.</w:t>
+        <w:t>. Это паттерн, который позволяет отделить логику от визуальной части приложения.</w:t>
       </w:r>
     </w:p>
     <w:sectPr>
-      <w:footerReference w:type="default" r:id="rId14"/>
+      <w:footerReference w:type="default" r:id="rId15"/>
       <w:pgSz w:w="11906" w:h="16838"/>
       <w:pgMar w:top="1134" w:right="850" w:bottom="1134" w:left="1701" w:header="708" w:footer="708" w:gutter="0"/>
       <w:cols w:space="708"/>
@@ -2710,6 +2704,7 @@
         <w:docPartUnique/>
       </w:docPartObj>
     </w:sdtPr>
+    <w:sdtEndPr/>
     <w:sdtContent>
       <w:p>
         <w:pPr>
@@ -2729,7 +2724,7 @@
           <w:rPr>
             <w:noProof/>
           </w:rPr>
-          <w:t>8</w:t>
+          <w:t>6</w:t>
         </w:r>
         <w:r>
           <w:fldChar w:fldCharType="end"/>
@@ -3399,6 +3394,7 @@
   <w:style w:type="character" w:default="1" w:styleId="a0">
     <w:name w:val="Default Paragraph Font"/>
     <w:uiPriority w:val="1"/>
+    <w:semiHidden/>
     <w:unhideWhenUsed/>
   </w:style>
   <w:style w:type="table" w:default="1" w:styleId="a1">
@@ -3879,6 +3875,7 @@
   <w:style w:type="character" w:default="1" w:styleId="a0">
     <w:name w:val="Default Paragraph Font"/>
     <w:uiPriority w:val="1"/>
+    <w:semiHidden/>
     <w:unhideWhenUsed/>
   </w:style>
   <w:style w:type="table" w:default="1" w:styleId="a1">
@@ -4137,543 +4134,6 @@
     </w:rPr>
   </w:style>
 </w:styles>
-</file>
-
-<file path=word/glossary/document.xml><?xml version="1.0" encoding="utf-8"?>
-<w:glossaryDocument xmlns:wpc="http://schemas.microsoft.com/office/word/2010/wordprocessingCanvas" xmlns:mc="http://schemas.openxmlformats.org/markup-compatibility/2006" xmlns:o="urn:schemas-microsoft-com:office:office" xmlns:r="http://schemas.openxmlformats.org/officeDocument/2006/relationships" xmlns:m="http://schemas.openxmlformats.org/officeDocument/2006/math" xmlns:v="urn:schemas-microsoft-com:vml" xmlns:wp14="http://schemas.microsoft.com/office/word/2010/wordprocessingDrawing" xmlns:wp="http://schemas.openxmlformats.org/drawingml/2006/wordprocessingDrawing" xmlns:w10="urn:schemas-microsoft-com:office:word" xmlns:w="http://schemas.openxmlformats.org/wordprocessingml/2006/main" xmlns:w14="http://schemas.microsoft.com/office/word/2010/wordml" xmlns:wpg="http://schemas.microsoft.com/office/word/2010/wordprocessingGroup" xmlns:wpi="http://schemas.microsoft.com/office/word/2010/wordprocessingInk" xmlns:wne="http://schemas.microsoft.com/office/word/2006/wordml" xmlns:wps="http://schemas.microsoft.com/office/word/2010/wordprocessingShape" mc:Ignorable="w14 wp14"/>
-</file>
-
-<file path=word/glossary/fontTable.xml><?xml version="1.0" encoding="utf-8"?>
-<w:fonts xmlns:mc="http://schemas.openxmlformats.org/markup-compatibility/2006" xmlns:r="http://schemas.openxmlformats.org/officeDocument/2006/relationships" xmlns:w="http://schemas.openxmlformats.org/wordprocessingml/2006/main" xmlns:w14="http://schemas.microsoft.com/office/word/2010/wordml" mc:Ignorable="w14">
-  <w:font w:name="Symbol">
-    <w:panose1 w:val="05050102010706020507"/>
-    <w:charset w:val="02"/>
-    <w:family w:val="roman"/>
-    <w:pitch w:val="variable"/>
-    <w:sig w:usb0="00000000" w:usb1="10000000" w:usb2="00000000" w:usb3="00000000" w:csb0="80000000" w:csb1="00000000"/>
-  </w:font>
-  <w:font w:name="Times New Roman">
-    <w:panose1 w:val="02020603050405020304"/>
-    <w:charset w:val="CC"/>
-    <w:family w:val="roman"/>
-    <w:pitch w:val="variable"/>
-    <w:sig w:usb0="E0002EFF" w:usb1="C000785B" w:usb2="00000009" w:usb3="00000000" w:csb0="000001FF" w:csb1="00000000"/>
-  </w:font>
-  <w:font w:name="Courier New">
-    <w:panose1 w:val="02070309020205020404"/>
-    <w:charset w:val="CC"/>
-    <w:family w:val="modern"/>
-    <w:pitch w:val="fixed"/>
-    <w:sig w:usb0="E0002EFF" w:usb1="C0007843" w:usb2="00000009" w:usb3="00000000" w:csb0="000001FF" w:csb1="00000000"/>
-  </w:font>
-  <w:font w:name="Wingdings">
-    <w:panose1 w:val="05000000000000000000"/>
-    <w:charset w:val="02"/>
-    <w:family w:val="auto"/>
-    <w:pitch w:val="variable"/>
-    <w:sig w:usb0="00000000" w:usb1="10000000" w:usb2="00000000" w:usb3="00000000" w:csb0="80000000" w:csb1="00000000"/>
-  </w:font>
-  <w:font w:name="Calibri">
-    <w:panose1 w:val="020F0502020204030204"/>
-    <w:charset w:val="CC"/>
-    <w:family w:val="swiss"/>
-    <w:pitch w:val="variable"/>
-    <w:sig w:usb0="E4002EFF" w:usb1="C000247B" w:usb2="00000009" w:usb3="00000000" w:csb0="000001FF" w:csb1="00000000"/>
-  </w:font>
-  <w:font w:name="Cambria">
-    <w:panose1 w:val="02040503050406030204"/>
-    <w:charset w:val="CC"/>
-    <w:family w:val="roman"/>
-    <w:pitch w:val="variable"/>
-    <w:sig w:usb0="E00006FF" w:usb1="420024FF" w:usb2="02000000" w:usb3="00000000" w:csb0="0000019F" w:csb1="00000000"/>
-  </w:font>
-  <w:font w:name="Tahoma">
-    <w:panose1 w:val="020B0604030504040204"/>
-    <w:charset w:val="CC"/>
-    <w:family w:val="swiss"/>
-    <w:pitch w:val="variable"/>
-    <w:sig w:usb0="E1002EFF" w:usb1="C000605B" w:usb2="00000029" w:usb3="00000000" w:csb0="000101FF" w:csb1="00000000"/>
-  </w:font>
-  <w:font w:name="Arial Narrow">
-    <w:panose1 w:val="020B0606020202030204"/>
-    <w:charset w:val="CC"/>
-    <w:family w:val="swiss"/>
-    <w:pitch w:val="variable"/>
-    <w:sig w:usb0="00000287" w:usb1="00000800" w:usb2="00000000" w:usb3="00000000" w:csb0="0000009F" w:csb1="00000000"/>
-  </w:font>
-</w:fonts>
-</file>
-
-<file path=word/glossary/settings.xml><?xml version="1.0" encoding="utf-8"?>
-<w:settings xmlns:mc="http://schemas.openxmlformats.org/markup-compatibility/2006" xmlns:o="urn:schemas-microsoft-com:office:office" xmlns:r="http://schemas.openxmlformats.org/officeDocument/2006/relationships" xmlns:m="http://schemas.openxmlformats.org/officeDocument/2006/math" xmlns:v="urn:schemas-microsoft-com:vml" xmlns:w10="urn:schemas-microsoft-com:office:word" xmlns:w="http://schemas.openxmlformats.org/wordprocessingml/2006/main" xmlns:w14="http://schemas.microsoft.com/office/word/2010/wordml" xmlns:sl="http://schemas.openxmlformats.org/schemaLibrary/2006/main" mc:Ignorable="w14">
-  <w:view w:val="normal"/>
-  <w:defaultTabStop w:val="708"/>
-  <w:characterSpacingControl w:val="doNotCompress"/>
-  <w:compat>
-    <w:useFELayout/>
-    <w:compatSetting w:name="compatibilityMode" w:uri="http://schemas.microsoft.com/office/word" w:val="14"/>
-    <w:compatSetting w:name="overrideTableStyleFontSizeAndJustification" w:uri="http://schemas.microsoft.com/office/word" w:val="1"/>
-    <w:compatSetting w:name="enableOpenTypeFeatures" w:uri="http://schemas.microsoft.com/office/word" w:val="1"/>
-    <w:compatSetting w:name="doNotFlipMirrorIndents" w:uri="http://schemas.microsoft.com/office/word" w:val="1"/>
-  </w:compat>
-  <w:rsids>
-    <w:rsidRoot w:val="007B04EE"/>
-    <w:rsid w:val="007B04EE"/>
-    <w:rsid w:val="009A3606"/>
-  </w:rsids>
-  <m:mathPr>
-    <m:mathFont m:val="Cambria Math"/>
-    <m:brkBin m:val="before"/>
-    <m:brkBinSub m:val="--"/>
-    <m:smallFrac m:val="0"/>
-    <m:dispDef/>
-    <m:lMargin m:val="0"/>
-    <m:rMargin m:val="0"/>
-    <m:defJc m:val="centerGroup"/>
-    <m:wrapIndent m:val="1440"/>
-    <m:intLim m:val="subSup"/>
-    <m:naryLim m:val="undOvr"/>
-  </m:mathPr>
-  <w:themeFontLang w:val="ru-RU"/>
-  <w:clrSchemeMapping w:bg1="light1" w:t1="dark1" w:bg2="light2" w:t2="dark2" w:accent1="accent1" w:accent2="accent2" w:accent3="accent3" w:accent4="accent4" w:accent5="accent5" w:accent6="accent6" w:hyperlink="hyperlink" w:followedHyperlink="followedHyperlink"/>
-  <w:decimalSymbol w:val=","/>
-  <w:listSeparator w:val=";"/>
-</w:settings>
-</file>
-
-<file path=word/glossary/styles.xml><?xml version="1.0" encoding="utf-8"?>
-<w:styles xmlns:mc="http://schemas.openxmlformats.org/markup-compatibility/2006" xmlns:r="http://schemas.openxmlformats.org/officeDocument/2006/relationships" xmlns:w="http://schemas.openxmlformats.org/wordprocessingml/2006/main" xmlns:w14="http://schemas.microsoft.com/office/word/2010/wordml" mc:Ignorable="w14">
-  <w:docDefaults>
-    <w:rPrDefault>
-      <w:rPr>
-        <w:rFonts w:asciiTheme="minorHAnsi" w:eastAsiaTheme="minorEastAsia" w:hAnsiTheme="minorHAnsi" w:cstheme="minorBidi"/>
-        <w:sz w:val="22"/>
-        <w:szCs w:val="22"/>
-        <w:lang w:val="ru-RU" w:eastAsia="ru-RU" w:bidi="ar-SA"/>
-      </w:rPr>
-    </w:rPrDefault>
-    <w:pPrDefault>
-      <w:pPr>
-        <w:spacing w:after="200" w:line="276" w:lineRule="auto"/>
-      </w:pPr>
-    </w:pPrDefault>
-  </w:docDefaults>
-  <w:latentStyles w:defLockedState="0" w:defUIPriority="99" w:defSemiHidden="1" w:defUnhideWhenUsed="1" w:defQFormat="0" w:count="267">
-    <w:lsdException w:name="Normal" w:semiHidden="0" w:uiPriority="0" w:unhideWhenUsed="0" w:qFormat="1"/>
-    <w:lsdException w:name="heading 1" w:semiHidden="0" w:uiPriority="9" w:unhideWhenUsed="0" w:qFormat="1"/>
-    <w:lsdException w:name="heading 2" w:uiPriority="9" w:qFormat="1"/>
-    <w:lsdException w:name="heading 3" w:uiPriority="9" w:qFormat="1"/>
-    <w:lsdException w:name="heading 4" w:uiPriority="9" w:qFormat="1"/>
-    <w:lsdException w:name="heading 5" w:uiPriority="9" w:qFormat="1"/>
-    <w:lsdException w:name="heading 6" w:uiPriority="9" w:qFormat="1"/>
-    <w:lsdException w:name="heading 7" w:uiPriority="9" w:qFormat="1"/>
-    <w:lsdException w:name="heading 8" w:uiPriority="9" w:qFormat="1"/>
-    <w:lsdException w:name="heading 9" w:uiPriority="9" w:qFormat="1"/>
-    <w:lsdException w:name="toc 1" w:uiPriority="39"/>
-    <w:lsdException w:name="toc 2" w:uiPriority="39"/>
-    <w:lsdException w:name="toc 3" w:uiPriority="39"/>
-    <w:lsdException w:name="toc 4" w:uiPriority="39"/>
-    <w:lsdException w:name="toc 5" w:uiPriority="39"/>
-    <w:lsdException w:name="toc 6" w:uiPriority="39"/>
-    <w:lsdException w:name="toc 7" w:uiPriority="39"/>
-    <w:lsdException w:name="toc 8" w:uiPriority="39"/>
-    <w:lsdException w:name="toc 9" w:uiPriority="39"/>
-    <w:lsdException w:name="caption" w:uiPriority="35" w:qFormat="1"/>
-    <w:lsdException w:name="Title" w:semiHidden="0" w:uiPriority="10" w:unhideWhenUsed="0" w:qFormat="1"/>
-    <w:lsdException w:name="Default Paragraph Font" w:uiPriority="1"/>
-    <w:lsdException w:name="Subtitle" w:semiHidden="0" w:uiPriority="11" w:unhideWhenUsed="0" w:qFormat="1"/>
-    <w:lsdException w:name="Strong" w:semiHidden="0" w:uiPriority="22" w:unhideWhenUsed="0" w:qFormat="1"/>
-    <w:lsdException w:name="Emphasis" w:semiHidden="0" w:uiPriority="20" w:unhideWhenUsed="0" w:qFormat="1"/>
-    <w:lsdException w:name="Table Grid" w:semiHidden="0" w:uiPriority="59" w:unhideWhenUsed="0"/>
-    <w:lsdException w:name="Placeholder Text" w:unhideWhenUsed="0"/>
-    <w:lsdException w:name="No Spacing" w:semiHidden="0" w:uiPriority="1" w:unhideWhenUsed="0" w:qFormat="1"/>
-    <w:lsdException w:name="Light Shading" w:semiHidden="0" w:uiPriority="60" w:unhideWhenUsed="0"/>
-    <w:lsdException w:name="Light List" w:semiHidden="0" w:uiPriority="61" w:unhideWhenUsed="0"/>
-    <w:lsdException w:name="Light Grid" w:semiHidden="0" w:uiPriority="62" w:unhideWhenUsed="0"/>
-    <w:lsdException w:name="Medium Shading 1" w:semiHidden="0" w:uiPriority="63" w:unhideWhenUsed="0"/>
-    <w:lsdException w:name="Medium Shading 2" w:semiHidden="0" w:uiPriority="64" w:unhideWhenUsed="0"/>
-    <w:lsdException w:name="Medium List 1" w:semiHidden="0" w:uiPriority="65" w:unhideWhenUsed="0"/>
-    <w:lsdException w:name="Medium List 2" w:semiHidden="0" w:uiPriority="66" w:unhideWhenUsed="0"/>
-    <w:lsdException w:name="Medium Grid 1" w:semiHidden="0" w:uiPriority="67" w:unhideWhenUsed="0"/>
-    <w:lsdException w:name="Medium Grid 2" w:semiHidden="0" w:uiPriority="68" w:unhideWhenUsed="0"/>
-    <w:lsdException w:name="Medium Grid 3" w:semiHidden="0" w:uiPriority="69" w:unhideWhenUsed="0"/>
-    <w:lsdException w:name="Dark List" w:semiHidden="0" w:uiPriority="70" w:unhideWhenUsed="0"/>
-    <w:lsdException w:name="Colorful Shading" w:semiHidden="0" w:uiPriority="71" w:unhideWhenUsed="0"/>
-    <w:lsdException w:name="Colorful List" w:semiHidden="0" w:uiPriority="72" w:unhideWhenUsed="0"/>
-    <w:lsdException w:name="Colorful Grid" w:semiHidden="0" w:uiPriority="73" w:unhideWhenUsed="0"/>
-    <w:lsdException w:name="Light Shading Accent 1" w:semiHidden="0" w:uiPriority="60" w:unhideWhenUsed="0"/>
-    <w:lsdException w:name="Light List Accent 1" w:semiHidden="0" w:uiPriority="61" w:unhideWhenUsed="0"/>
-    <w:lsdException w:name="Light Grid Accent 1" w:semiHidden="0" w:uiPriority="62" w:unhideWhenUsed="0"/>
-    <w:lsdException w:name="Medium Shading 1 Accent 1" w:semiHidden="0" w:uiPriority="63" w:unhideWhenUsed="0"/>
-    <w:lsdException w:name="Medium Shading 2 Accent 1" w:semiHidden="0" w:uiPriority="64" w:unhideWhenUsed="0"/>
-    <w:lsdException w:name="Medium List 1 Accent 1" w:semiHidden="0" w:uiPriority="65" w:unhideWhenUsed="0"/>
-    <w:lsdException w:name="Revision" w:unhideWhenUsed="0"/>
-    <w:lsdException w:name="List Paragraph" w:semiHidden="0" w:uiPriority="34" w:unhideWhenUsed="0" w:qFormat="1"/>
-    <w:lsdException w:name="Quote" w:semiHidden="0" w:uiPriority="29" w:unhideWhenUsed="0" w:qFormat="1"/>
-    <w:lsdException w:name="Intense Quote" w:semiHidden="0" w:uiPriority="30" w:unhideWhenUsed="0" w:qFormat="1"/>
-    <w:lsdException w:name="Medium List 2 Accent 1" w:semiHidden="0" w:uiPriority="66" w:unhideWhenUsed="0"/>
-    <w:lsdException w:name="Medium Grid 1 Accent 1" w:semiHidden="0" w:uiPriority="67" w:unhideWhenUsed="0"/>
-    <w:lsdException w:name="Medium Grid 2 Accent 1" w:semiHidden="0" w:uiPriority="68" w:unhideWhenUsed="0"/>
-    <w:lsdException w:name="Medium Grid 3 Accent 1" w:semiHidden="0" w:uiPriority="69" w:unhideWhenUsed="0"/>
-    <w:lsdException w:name="Dark List Accent 1" w:semiHidden="0" w:uiPriority="70" w:unhideWhenUsed="0"/>
-    <w:lsdException w:name="Colorful Shading Accent 1" w:semiHidden="0" w:uiPriority="71" w:unhideWhenUsed="0"/>
-    <w:lsdException w:name="Colorful List Accent 1" w:semiHidden="0" w:uiPriority="72" w:unhideWhenUsed="0"/>
-    <w:lsdException w:name="Colorful Grid Accent 1" w:semiHidden="0" w:uiPriority="73" w:unhideWhenUsed="0"/>
-    <w:lsdException w:name="Light Shading Accent 2" w:semiHidden="0" w:uiPriority="60" w:unhideWhenUsed="0"/>
-    <w:lsdException w:name="Light List Accent 2" w:semiHidden="0" w:uiPriority="61" w:unhideWhenUsed="0"/>
-    <w:lsdException w:name="Light Grid Accent 2" w:semiHidden="0" w:uiPriority="62" w:unhideWhenUsed="0"/>
-    <w:lsdException w:name="Medium Shading 1 Accent 2" w:semiHidden="0" w:uiPriority="63" w:unhideWhenUsed="0"/>
-    <w:lsdException w:name="Medium Shading 2 Accent 2" w:semiHidden="0" w:uiPriority="64" w:unhideWhenUsed="0"/>
-    <w:lsdException w:name="Medium List 1 Accent 2" w:semiHidden="0" w:uiPriority="65" w:unhideWhenUsed="0"/>
-    <w:lsdException w:name="Medium List 2 Accent 2" w:semiHidden="0" w:uiPriority="66" w:unhideWhenUsed="0"/>
-    <w:lsdException w:name="Medium Grid 1 Accent 2" w:semiHidden="0" w:uiPriority="67" w:unhideWhenUsed="0"/>
-    <w:lsdException w:name="Medium Grid 2 Accent 2" w:semiHidden="0" w:uiPriority="68" w:unhideWhenUsed="0"/>
-    <w:lsdException w:name="Medium Grid 3 Accent 2" w:semiHidden="0" w:uiPriority="69" w:unhideWhenUsed="0"/>
-    <w:lsdException w:name="Dark List Accent 2" w:semiHidden="0" w:uiPriority="70" w:unhideWhenUsed="0"/>
-    <w:lsdException w:name="Colorful Shading Accent 2" w:semiHidden="0" w:uiPriority="71" w:unhideWhenUsed="0"/>
-    <w:lsdException w:name="Colorful List Accent 2" w:semiHidden="0" w:uiPriority="72" w:unhideWhenUsed="0"/>
-    <w:lsdException w:name="Colorful Grid Accent 2" w:semiHidden="0" w:uiPriority="73" w:unhideWhenUsed="0"/>
-    <w:lsdException w:name="Light Shading Accent 3" w:semiHidden="0" w:uiPriority="60" w:unhideWhenUsed="0"/>
-    <w:lsdException w:name="Light List Accent 3" w:semiHidden="0" w:uiPriority="61" w:unhideWhenUsed="0"/>
-    <w:lsdException w:name="Light Grid Accent 3" w:semiHidden="0" w:uiPriority="62" w:unhideWhenUsed="0"/>
-    <w:lsdException w:name="Medium Shading 1 Accent 3" w:semiHidden="0" w:uiPriority="63" w:unhideWhenUsed="0"/>
-    <w:lsdException w:name="Medium Shading 2 Accent 3" w:semiHidden="0" w:uiPriority="64" w:unhideWhenUsed="0"/>
-    <w:lsdException w:name="Medium List 1 Accent 3" w:semiHidden="0" w:uiPriority="65" w:unhideWhenUsed="0"/>
-    <w:lsdException w:name="Medium List 2 Accent 3" w:semiHidden="0" w:uiPriority="66" w:unhideWhenUsed="0"/>
-    <w:lsdException w:name="Medium Grid 1 Accent 3" w:semiHidden="0" w:uiPriority="67" w:unhideWhenUsed="0"/>
-    <w:lsdException w:name="Medium Grid 2 Accent 3" w:semiHidden="0" w:uiPriority="68" w:unhideWhenUsed="0"/>
-    <w:lsdException w:name="Medium Grid 3 Accent 3" w:semiHidden="0" w:uiPriority="69" w:unhideWhenUsed="0"/>
-    <w:lsdException w:name="Dark List Accent 3" w:semiHidden="0" w:uiPriority="70" w:unhideWhenUsed="0"/>
-    <w:lsdException w:name="Colorful Shading Accent 3" w:semiHidden="0" w:uiPriority="71" w:unhideWhenUsed="0"/>
-    <w:lsdException w:name="Colorful List Accent 3" w:semiHidden="0" w:uiPriority="72" w:unhideWhenUsed="0"/>
-    <w:lsdException w:name="Colorful Grid Accent 3" w:semiHidden="0" w:uiPriority="73" w:unhideWhenUsed="0"/>
-    <w:lsdException w:name="Light Shading Accent 4" w:semiHidden="0" w:uiPriority="60" w:unhideWhenUsed="0"/>
-    <w:lsdException w:name="Light List Accent 4" w:semiHidden="0" w:uiPriority="61" w:unhideWhenUsed="0"/>
-    <w:lsdException w:name="Light Grid Accent 4" w:semiHidden="0" w:uiPriority="62" w:unhideWhenUsed="0"/>
-    <w:lsdException w:name="Medium Shading 1 Accent 4" w:semiHidden="0" w:uiPriority="63" w:unhideWhenUsed="0"/>
-    <w:lsdException w:name="Medium Shading 2 Accent 4" w:semiHidden="0" w:uiPriority="64" w:unhideWhenUsed="0"/>
-    <w:lsdException w:name="Medium List 1 Accent 4" w:semiHidden="0" w:uiPriority="65" w:unhideWhenUsed="0"/>
-    <w:lsdException w:name="Medium List 2 Accent 4" w:semiHidden="0" w:uiPriority="66" w:unhideWhenUsed="0"/>
-    <w:lsdException w:name="Medium Grid 1 Accent 4" w:semiHidden="0" w:uiPriority="67" w:unhideWhenUsed="0"/>
-    <w:lsdException w:name="Medium Grid 2 Accent 4" w:semiHidden="0" w:uiPriority="68" w:unhideWhenUsed="0"/>
-    <w:lsdException w:name="Medium Grid 3 Accent 4" w:semiHidden="0" w:uiPriority="69" w:unhideWhenUsed="0"/>
-    <w:lsdException w:name="Dark List Accent 4" w:semiHidden="0" w:uiPriority="70" w:unhideWhenUsed="0"/>
-    <w:lsdException w:name="Colorful Shading Accent 4" w:semiHidden="0" w:uiPriority="71" w:unhideWhenUsed="0"/>
-    <w:lsdException w:name="Colorful List Accent 4" w:semiHidden="0" w:uiPriority="72" w:unhideWhenUsed="0"/>
-    <w:lsdException w:name="Colorful Grid Accent 4" w:semiHidden="0" w:uiPriority="73" w:unhideWhenUsed="0"/>
-    <w:lsdException w:name="Light Shading Accent 5" w:semiHidden="0" w:uiPriority="60" w:unhideWhenUsed="0"/>
-    <w:lsdException w:name="Light List Accent 5" w:semiHidden="0" w:uiPriority="61" w:unhideWhenUsed="0"/>
-    <w:lsdException w:name="Light Grid Accent 5" w:semiHidden="0" w:uiPriority="62" w:unhideWhenUsed="0"/>
-    <w:lsdException w:name="Medium Shading 1 Accent 5" w:semiHidden="0" w:uiPriority="63" w:unhideWhenUsed="0"/>
-    <w:lsdException w:name="Medium Shading 2 Accent 5" w:semiHidden="0" w:uiPriority="64" w:unhideWhenUsed="0"/>
-    <w:lsdException w:name="Medium List 1 Accent 5" w:semiHidden="0" w:uiPriority="65" w:unhideWhenUsed="0"/>
-    <w:lsdException w:name="Medium List 2 Accent 5" w:semiHidden="0" w:uiPriority="66" w:unhideWhenUsed="0"/>
-    <w:lsdException w:name="Medium Grid 1 Accent 5" w:semiHidden="0" w:uiPriority="67" w:unhideWhenUsed="0"/>
-    <w:lsdException w:name="Medium Grid 2 Accent 5" w:semiHidden="0" w:uiPriority="68" w:unhideWhenUsed="0"/>
-    <w:lsdException w:name="Medium Grid 3 Accent 5" w:semiHidden="0" w:uiPriority="69" w:unhideWhenUsed="0"/>
-    <w:lsdException w:name="Dark List Accent 5" w:semiHidden="0" w:uiPriority="70" w:unhideWhenUsed="0"/>
-    <w:lsdException w:name="Colorful Shading Accent 5" w:semiHidden="0" w:uiPriority="71" w:unhideWhenUsed="0"/>
-    <w:lsdException w:name="Colorful List Accent 5" w:semiHidden="0" w:uiPriority="72" w:unhideWhenUsed="0"/>
-    <w:lsdException w:name="Colorful Grid Accent 5" w:semiHidden="0" w:uiPriority="73" w:unhideWhenUsed="0"/>
-    <w:lsdException w:name="Light Shading Accent 6" w:semiHidden="0" w:uiPriority="60" w:unhideWhenUsed="0"/>
-    <w:lsdException w:name="Light List Accent 6" w:semiHidden="0" w:uiPriority="61" w:unhideWhenUsed="0"/>
-    <w:lsdException w:name="Light Grid Accent 6" w:semiHidden="0" w:uiPriority="62" w:unhideWhenUsed="0"/>
-    <w:lsdException w:name="Medium Shading 1 Accent 6" w:semiHidden="0" w:uiPriority="63" w:unhideWhenUsed="0"/>
-    <w:lsdException w:name="Medium Shading 2 Accent 6" w:semiHidden="0" w:uiPriority="64" w:unhideWhenUsed="0"/>
-    <w:lsdException w:name="Medium List 1 Accent 6" w:semiHidden="0" w:uiPriority="65" w:unhideWhenUsed="0"/>
-    <w:lsdException w:name="Medium List 2 Accent 6" w:semiHidden="0" w:uiPriority="66" w:unhideWhenUsed="0"/>
-    <w:lsdException w:name="Medium Grid 1 Accent 6" w:semiHidden="0" w:uiPriority="67" w:unhideWhenUsed="0"/>
-    <w:lsdException w:name="Medium Grid 2 Accent 6" w:semiHidden="0" w:uiPriority="68" w:unhideWhenUsed="0"/>
-    <w:lsdException w:name="Medium Grid 3 Accent 6" w:semiHidden="0" w:uiPriority="69" w:unhideWhenUsed="0"/>
-    <w:lsdException w:name="Dark List Accent 6" w:semiHidden="0" w:uiPriority="70" w:unhideWhenUsed="0"/>
-    <w:lsdException w:name="Colorful Shading Accent 6" w:semiHidden="0" w:uiPriority="71" w:unhideWhenUsed="0"/>
-    <w:lsdException w:name="Colorful List Accent 6" w:semiHidden="0" w:uiPriority="72" w:unhideWhenUsed="0"/>
-    <w:lsdException w:name="Colorful Grid Accent 6" w:semiHidden="0" w:uiPriority="73" w:unhideWhenUsed="0"/>
-    <w:lsdException w:name="Subtle Emphasis" w:semiHidden="0" w:uiPriority="19" w:unhideWhenUsed="0" w:qFormat="1"/>
-    <w:lsdException w:name="Intense Emphasis" w:semiHidden="0" w:uiPriority="21" w:unhideWhenUsed="0" w:qFormat="1"/>
-    <w:lsdException w:name="Subtle Reference" w:semiHidden="0" w:uiPriority="31" w:unhideWhenUsed="0" w:qFormat="1"/>
-    <w:lsdException w:name="Intense Reference" w:semiHidden="0" w:uiPriority="32" w:unhideWhenUsed="0" w:qFormat="1"/>
-    <w:lsdException w:name="Book Title" w:semiHidden="0" w:uiPriority="33" w:unhideWhenUsed="0" w:qFormat="1"/>
-    <w:lsdException w:name="Bibliography" w:uiPriority="37"/>
-    <w:lsdException w:name="TOC Heading" w:uiPriority="39" w:qFormat="1"/>
-  </w:latentStyles>
-  <w:style w:type="paragraph" w:default="1" w:styleId="a">
-    <w:name w:val="Normal"/>
-    <w:qFormat/>
-  </w:style>
-  <w:style w:type="character" w:default="1" w:styleId="a0">
-    <w:name w:val="Default Paragraph Font"/>
-    <w:uiPriority w:val="1"/>
-    <w:semiHidden/>
-    <w:unhideWhenUsed/>
-  </w:style>
-  <w:style w:type="table" w:default="1" w:styleId="a1">
-    <w:name w:val="Normal Table"/>
-    <w:uiPriority w:val="99"/>
-    <w:semiHidden/>
-    <w:unhideWhenUsed/>
-    <w:tblPr>
-      <w:tblInd w:w="0" w:type="dxa"/>
-      <w:tblCellMar>
-        <w:top w:w="0" w:type="dxa"/>
-        <w:left w:w="108" w:type="dxa"/>
-        <w:bottom w:w="0" w:type="dxa"/>
-        <w:right w:w="108" w:type="dxa"/>
-      </w:tblCellMar>
-    </w:tblPr>
-  </w:style>
-  <w:style w:type="numbering" w:default="1" w:styleId="a2">
-    <w:name w:val="No List"/>
-    <w:uiPriority w:val="99"/>
-    <w:semiHidden/>
-    <w:unhideWhenUsed/>
-  </w:style>
-  <w:style w:type="paragraph" w:customStyle="1" w:styleId="2AF4D9B7699246B3921D1D21819C9E40">
-    <w:name w:val="2AF4D9B7699246B3921D1D21819C9E40"/>
-    <w:rsid w:val="007B04EE"/>
-  </w:style>
-  <w:style w:type="paragraph" w:customStyle="1" w:styleId="68930DFE07C04736BB5ACA6E8BB02CCE">
-    <w:name w:val="68930DFE07C04736BB5ACA6E8BB02CCE"/>
-    <w:rsid w:val="007B04EE"/>
-  </w:style>
-  <w:style w:type="paragraph" w:customStyle="1" w:styleId="57DBD11C39D24BA98DCFB6AA780902CE">
-    <w:name w:val="57DBD11C39D24BA98DCFB6AA780902CE"/>
-    <w:rsid w:val="007B04EE"/>
-  </w:style>
-  <w:style w:type="paragraph" w:customStyle="1" w:styleId="531688946390443389D99F61139B3D80">
-    <w:name w:val="531688946390443389D99F61139B3D80"/>
-    <w:rsid w:val="007B04EE"/>
-  </w:style>
-  <w:style w:type="paragraph" w:customStyle="1" w:styleId="66C1738FBBF44F5888B90670502777EE">
-    <w:name w:val="66C1738FBBF44F5888B90670502777EE"/>
-    <w:rsid w:val="007B04EE"/>
-  </w:style>
-  <w:style w:type="paragraph" w:customStyle="1" w:styleId="7CC9873912C54BCCB45FDC879AB6BCAB">
-    <w:name w:val="7CC9873912C54BCCB45FDC879AB6BCAB"/>
-    <w:rsid w:val="007B04EE"/>
-  </w:style>
-</w:styles>
-</file>
-
-<file path=word/glossary/stylesWithEffects.xml><?xml version="1.0" encoding="utf-8"?>
-<w:styles xmlns:wpc="http://schemas.microsoft.com/office/word/2010/wordprocessingCanvas" xmlns:mc="http://schemas.openxmlformats.org/markup-compatibility/2006" xmlns:o="urn:schemas-microsoft-com:office:office" xmlns:r="http://schemas.openxmlformats.org/officeDocument/2006/relationships" xmlns:m="http://schemas.openxmlformats.org/officeDocument/2006/math" xmlns:v="urn:schemas-microsoft-com:vml" xmlns:wp14="http://schemas.microsoft.com/office/word/2010/wordprocessingDrawing" xmlns:wp="http://schemas.openxmlformats.org/drawingml/2006/wordprocessingDrawing" xmlns:w10="urn:schemas-microsoft-com:office:word" xmlns:w="http://schemas.openxmlformats.org/wordprocessingml/2006/main" xmlns:w14="http://schemas.microsoft.com/office/word/2010/wordml" xmlns:wpg="http://schemas.microsoft.com/office/word/2010/wordprocessingGroup" xmlns:wpi="http://schemas.microsoft.com/office/word/2010/wordprocessingInk" xmlns:wne="http://schemas.microsoft.com/office/word/2006/wordml" xmlns:wps="http://schemas.microsoft.com/office/word/2010/wordprocessingShape" mc:Ignorable="w14 wp14">
-  <w:docDefaults>
-    <w:rPrDefault>
-      <w:rPr>
-        <w:rFonts w:asciiTheme="minorHAnsi" w:eastAsiaTheme="minorEastAsia" w:hAnsiTheme="minorHAnsi" w:cstheme="minorBidi"/>
-        <w:sz w:val="22"/>
-        <w:szCs w:val="22"/>
-        <w:lang w:val="ru-RU" w:eastAsia="ru-RU" w:bidi="ar-SA"/>
-      </w:rPr>
-    </w:rPrDefault>
-    <w:pPrDefault>
-      <w:pPr>
-        <w:spacing w:after="200" w:line="276" w:lineRule="auto"/>
-      </w:pPr>
-    </w:pPrDefault>
-  </w:docDefaults>
-  <w:latentStyles w:defLockedState="0" w:defUIPriority="99" w:defSemiHidden="1" w:defUnhideWhenUsed="1" w:defQFormat="0" w:count="267">
-    <w:lsdException w:name="Normal" w:semiHidden="0" w:uiPriority="0" w:unhideWhenUsed="0" w:qFormat="1"/>
-    <w:lsdException w:name="heading 1" w:semiHidden="0" w:uiPriority="9" w:unhideWhenUsed="0" w:qFormat="1"/>
-    <w:lsdException w:name="heading 2" w:uiPriority="9" w:qFormat="1"/>
-    <w:lsdException w:name="heading 3" w:uiPriority="9" w:qFormat="1"/>
-    <w:lsdException w:name="heading 4" w:uiPriority="9" w:qFormat="1"/>
-    <w:lsdException w:name="heading 5" w:uiPriority="9" w:qFormat="1"/>
-    <w:lsdException w:name="heading 6" w:uiPriority="9" w:qFormat="1"/>
-    <w:lsdException w:name="heading 7" w:uiPriority="9" w:qFormat="1"/>
-    <w:lsdException w:name="heading 8" w:uiPriority="9" w:qFormat="1"/>
-    <w:lsdException w:name="heading 9" w:uiPriority="9" w:qFormat="1"/>
-    <w:lsdException w:name="toc 1" w:uiPriority="39"/>
-    <w:lsdException w:name="toc 2" w:uiPriority="39"/>
-    <w:lsdException w:name="toc 3" w:uiPriority="39"/>
-    <w:lsdException w:name="toc 4" w:uiPriority="39"/>
-    <w:lsdException w:name="toc 5" w:uiPriority="39"/>
-    <w:lsdException w:name="toc 6" w:uiPriority="39"/>
-    <w:lsdException w:name="toc 7" w:uiPriority="39"/>
-    <w:lsdException w:name="toc 8" w:uiPriority="39"/>
-    <w:lsdException w:name="toc 9" w:uiPriority="39"/>
-    <w:lsdException w:name="caption" w:uiPriority="35" w:qFormat="1"/>
-    <w:lsdException w:name="Title" w:semiHidden="0" w:uiPriority="10" w:unhideWhenUsed="0" w:qFormat="1"/>
-    <w:lsdException w:name="Default Paragraph Font" w:uiPriority="1"/>
-    <w:lsdException w:name="Subtitle" w:semiHidden="0" w:uiPriority="11" w:unhideWhenUsed="0" w:qFormat="1"/>
-    <w:lsdException w:name="Strong" w:semiHidden="0" w:uiPriority="22" w:unhideWhenUsed="0" w:qFormat="1"/>
-    <w:lsdException w:name="Emphasis" w:semiHidden="0" w:uiPriority="20" w:unhideWhenUsed="0" w:qFormat="1"/>
-    <w:lsdException w:name="Table Grid" w:semiHidden="0" w:uiPriority="59" w:unhideWhenUsed="0"/>
-    <w:lsdException w:name="Placeholder Text" w:unhideWhenUsed="0"/>
-    <w:lsdException w:name="No Spacing" w:semiHidden="0" w:uiPriority="1" w:unhideWhenUsed="0" w:qFormat="1"/>
-    <w:lsdException w:name="Light Shading" w:semiHidden="0" w:uiPriority="60" w:unhideWhenUsed="0"/>
-    <w:lsdException w:name="Light List" w:semiHidden="0" w:uiPriority="61" w:unhideWhenUsed="0"/>
-    <w:lsdException w:name="Light Grid" w:semiHidden="0" w:uiPriority="62" w:unhideWhenUsed="0"/>
-    <w:lsdException w:name="Medium Shading 1" w:semiHidden="0" w:uiPriority="63" w:unhideWhenUsed="0"/>
-    <w:lsdException w:name="Medium Shading 2" w:semiHidden="0" w:uiPriority="64" w:unhideWhenUsed="0"/>
-    <w:lsdException w:name="Medium List 1" w:semiHidden="0" w:uiPriority="65" w:unhideWhenUsed="0"/>
-    <w:lsdException w:name="Medium List 2" w:semiHidden="0" w:uiPriority="66" w:unhideWhenUsed="0"/>
-    <w:lsdException w:name="Medium Grid 1" w:semiHidden="0" w:uiPriority="67" w:unhideWhenUsed="0"/>
-    <w:lsdException w:name="Medium Grid 2" w:semiHidden="0" w:uiPriority="68" w:unhideWhenUsed="0"/>
-    <w:lsdException w:name="Medium Grid 3" w:semiHidden="0" w:uiPriority="69" w:unhideWhenUsed="0"/>
-    <w:lsdException w:name="Dark List" w:semiHidden="0" w:uiPriority="70" w:unhideWhenUsed="0"/>
-    <w:lsdException w:name="Colorful Shading" w:semiHidden="0" w:uiPriority="71" w:unhideWhenUsed="0"/>
-    <w:lsdException w:name="Colorful List" w:semiHidden="0" w:uiPriority="72" w:unhideWhenUsed="0"/>
-    <w:lsdException w:name="Colorful Grid" w:semiHidden="0" w:uiPriority="73" w:unhideWhenUsed="0"/>
-    <w:lsdException w:name="Light Shading Accent 1" w:semiHidden="0" w:uiPriority="60" w:unhideWhenUsed="0"/>
-    <w:lsdException w:name="Light List Accent 1" w:semiHidden="0" w:uiPriority="61" w:unhideWhenUsed="0"/>
-    <w:lsdException w:name="Light Grid Accent 1" w:semiHidden="0" w:uiPriority="62" w:unhideWhenUsed="0"/>
-    <w:lsdException w:name="Medium Shading 1 Accent 1" w:semiHidden="0" w:uiPriority="63" w:unhideWhenUsed="0"/>
-    <w:lsdException w:name="Medium Shading 2 Accent 1" w:semiHidden="0" w:uiPriority="64" w:unhideWhenUsed="0"/>
-    <w:lsdException w:name="Medium List 1 Accent 1" w:semiHidden="0" w:uiPriority="65" w:unhideWhenUsed="0"/>
-    <w:lsdException w:name="Revision" w:unhideWhenUsed="0"/>
-    <w:lsdException w:name="List Paragraph" w:semiHidden="0" w:uiPriority="34" w:unhideWhenUsed="0" w:qFormat="1"/>
-    <w:lsdException w:name="Quote" w:semiHidden="0" w:uiPriority="29" w:unhideWhenUsed="0" w:qFormat="1"/>
-    <w:lsdException w:name="Intense Quote" w:semiHidden="0" w:uiPriority="30" w:unhideWhenUsed="0" w:qFormat="1"/>
-    <w:lsdException w:name="Medium List 2 Accent 1" w:semiHidden="0" w:uiPriority="66" w:unhideWhenUsed="0"/>
-    <w:lsdException w:name="Medium Grid 1 Accent 1" w:semiHidden="0" w:uiPriority="67" w:unhideWhenUsed="0"/>
-    <w:lsdException w:name="Medium Grid 2 Accent 1" w:semiHidden="0" w:uiPriority="68" w:unhideWhenUsed="0"/>
-    <w:lsdException w:name="Medium Grid 3 Accent 1" w:semiHidden="0" w:uiPriority="69" w:unhideWhenUsed="0"/>
-    <w:lsdException w:name="Dark List Accent 1" w:semiHidden="0" w:uiPriority="70" w:unhideWhenUsed="0"/>
-    <w:lsdException w:name="Colorful Shading Accent 1" w:semiHidden="0" w:uiPriority="71" w:unhideWhenUsed="0"/>
-    <w:lsdException w:name="Colorful List Accent 1" w:semiHidden="0" w:uiPriority="72" w:unhideWhenUsed="0"/>
-    <w:lsdException w:name="Colorful Grid Accent 1" w:semiHidden="0" w:uiPriority="73" w:unhideWhenUsed="0"/>
-    <w:lsdException w:name="Light Shading Accent 2" w:semiHidden="0" w:uiPriority="60" w:unhideWhenUsed="0"/>
-    <w:lsdException w:name="Light List Accent 2" w:semiHidden="0" w:uiPriority="61" w:unhideWhenUsed="0"/>
-    <w:lsdException w:name="Light Grid Accent 2" w:semiHidden="0" w:uiPriority="62" w:unhideWhenUsed="0"/>
-    <w:lsdException w:name="Medium Shading 1 Accent 2" w:semiHidden="0" w:uiPriority="63" w:unhideWhenUsed="0"/>
-    <w:lsdException w:name="Medium Shading 2 Accent 2" w:semiHidden="0" w:uiPriority="64" w:unhideWhenUsed="0"/>
-    <w:lsdException w:name="Medium List 1 Accent 2" w:semiHidden="0" w:uiPriority="65" w:unhideWhenUsed="0"/>
-    <w:lsdException w:name="Medium List 2 Accent 2" w:semiHidden="0" w:uiPriority="66" w:unhideWhenUsed="0"/>
-    <w:lsdException w:name="Medium Grid 1 Accent 2" w:semiHidden="0" w:uiPriority="67" w:unhideWhenUsed="0"/>
-    <w:lsdException w:name="Medium Grid 2 Accent 2" w:semiHidden="0" w:uiPriority="68" w:unhideWhenUsed="0"/>
-    <w:lsdException w:name="Medium Grid 3 Accent 2" w:semiHidden="0" w:uiPriority="69" w:unhideWhenUsed="0"/>
-    <w:lsdException w:name="Dark List Accent 2" w:semiHidden="0" w:uiPriority="70" w:unhideWhenUsed="0"/>
-    <w:lsdException w:name="Colorful Shading Accent 2" w:semiHidden="0" w:uiPriority="71" w:unhideWhenUsed="0"/>
-    <w:lsdException w:name="Colorful List Accent 2" w:semiHidden="0" w:uiPriority="72" w:unhideWhenUsed="0"/>
-    <w:lsdException w:name="Colorful Grid Accent 2" w:semiHidden="0" w:uiPriority="73" w:unhideWhenUsed="0"/>
-    <w:lsdException w:name="Light Shading Accent 3" w:semiHidden="0" w:uiPriority="60" w:unhideWhenUsed="0"/>
-    <w:lsdException w:name="Light List Accent 3" w:semiHidden="0" w:uiPriority="61" w:unhideWhenUsed="0"/>
-    <w:lsdException w:name="Light Grid Accent 3" w:semiHidden="0" w:uiPriority="62" w:unhideWhenUsed="0"/>
-    <w:lsdException w:name="Medium Shading 1 Accent 3" w:semiHidden="0" w:uiPriority="63" w:unhideWhenUsed="0"/>
-    <w:lsdException w:name="Medium Shading 2 Accent 3" w:semiHidden="0" w:uiPriority="64" w:unhideWhenUsed="0"/>
-    <w:lsdException w:name="Medium List 1 Accent 3" w:semiHidden="0" w:uiPriority="65" w:unhideWhenUsed="0"/>
-    <w:lsdException w:name="Medium List 2 Accent 3" w:semiHidden="0" w:uiPriority="66" w:unhideWhenUsed="0"/>
-    <w:lsdException w:name="Medium Grid 1 Accent 3" w:semiHidden="0" w:uiPriority="67" w:unhideWhenUsed="0"/>
-    <w:lsdException w:name="Medium Grid 2 Accent 3" w:semiHidden="0" w:uiPriority="68" w:unhideWhenUsed="0"/>
-    <w:lsdException w:name="Medium Grid 3 Accent 3" w:semiHidden="0" w:uiPriority="69" w:unhideWhenUsed="0"/>
-    <w:lsdException w:name="Dark List Accent 3" w:semiHidden="0" w:uiPriority="70" w:unhideWhenUsed="0"/>
-    <w:lsdException w:name="Colorful Shading Accent 3" w:semiHidden="0" w:uiPriority="71" w:unhideWhenUsed="0"/>
-    <w:lsdException w:name="Colorful List Accent 3" w:semiHidden="0" w:uiPriority="72" w:unhideWhenUsed="0"/>
-    <w:lsdException w:name="Colorful Grid Accent 3" w:semiHidden="0" w:uiPriority="73" w:unhideWhenUsed="0"/>
-    <w:lsdException w:name="Light Shading Accent 4" w:semiHidden="0" w:uiPriority="60" w:unhideWhenUsed="0"/>
-    <w:lsdException w:name="Light List Accent 4" w:semiHidden="0" w:uiPriority="61" w:unhideWhenUsed="0"/>
-    <w:lsdException w:name="Light Grid Accent 4" w:semiHidden="0" w:uiPriority="62" w:unhideWhenUsed="0"/>
-    <w:lsdException w:name="Medium Shading 1 Accent 4" w:semiHidden="0" w:uiPriority="63" w:unhideWhenUsed="0"/>
-    <w:lsdException w:name="Medium Shading 2 Accent 4" w:semiHidden="0" w:uiPriority="64" w:unhideWhenUsed="0"/>
-    <w:lsdException w:name="Medium List 1 Accent 4" w:semiHidden="0" w:uiPriority="65" w:unhideWhenUsed="0"/>
-    <w:lsdException w:name="Medium List 2 Accent 4" w:semiHidden="0" w:uiPriority="66" w:unhideWhenUsed="0"/>
-    <w:lsdException w:name="Medium Grid 1 Accent 4" w:semiHidden="0" w:uiPriority="67" w:unhideWhenUsed="0"/>
-    <w:lsdException w:name="Medium Grid 2 Accent 4" w:semiHidden="0" w:uiPriority="68" w:unhideWhenUsed="0"/>
-    <w:lsdException w:name="Medium Grid 3 Accent 4" w:semiHidden="0" w:uiPriority="69" w:unhideWhenUsed="0"/>
-    <w:lsdException w:name="Dark List Accent 4" w:semiHidden="0" w:uiPriority="70" w:unhideWhenUsed="0"/>
-    <w:lsdException w:name="Colorful Shading Accent 4" w:semiHidden="0" w:uiPriority="71" w:unhideWhenUsed="0"/>
-    <w:lsdException w:name="Colorful List Accent 4" w:semiHidden="0" w:uiPriority="72" w:unhideWhenUsed="0"/>
-    <w:lsdException w:name="Colorful Grid Accent 4" w:semiHidden="0" w:uiPriority="73" w:unhideWhenUsed="0"/>
-    <w:lsdException w:name="Light Shading Accent 5" w:semiHidden="0" w:uiPriority="60" w:unhideWhenUsed="0"/>
-    <w:lsdException w:name="Light List Accent 5" w:semiHidden="0" w:uiPriority="61" w:unhideWhenUsed="0"/>
-    <w:lsdException w:name="Light Grid Accent 5" w:semiHidden="0" w:uiPriority="62" w:unhideWhenUsed="0"/>
-    <w:lsdException w:name="Medium Shading 1 Accent 5" w:semiHidden="0" w:uiPriority="63" w:unhideWhenUsed="0"/>
-    <w:lsdException w:name="Medium Shading 2 Accent 5" w:semiHidden="0" w:uiPriority="64" w:unhideWhenUsed="0"/>
-    <w:lsdException w:name="Medium List 1 Accent 5" w:semiHidden="0" w:uiPriority="65" w:unhideWhenUsed="0"/>
-    <w:lsdException w:name="Medium List 2 Accent 5" w:semiHidden="0" w:uiPriority="66" w:unhideWhenUsed="0"/>
-    <w:lsdException w:name="Medium Grid 1 Accent 5" w:semiHidden="0" w:uiPriority="67" w:unhideWhenUsed="0"/>
-    <w:lsdException w:name="Medium Grid 2 Accent 5" w:semiHidden="0" w:uiPriority="68" w:unhideWhenUsed="0"/>
-    <w:lsdException w:name="Medium Grid 3 Accent 5" w:semiHidden="0" w:uiPriority="69" w:unhideWhenUsed="0"/>
-    <w:lsdException w:name="Dark List Accent 5" w:semiHidden="0" w:uiPriority="70" w:unhideWhenUsed="0"/>
-    <w:lsdException w:name="Colorful Shading Accent 5" w:semiHidden="0" w:uiPriority="71" w:unhideWhenUsed="0"/>
-    <w:lsdException w:name="Colorful List Accent 5" w:semiHidden="0" w:uiPriority="72" w:unhideWhenUsed="0"/>
-    <w:lsdException w:name="Colorful Grid Accent 5" w:semiHidden="0" w:uiPriority="73" w:unhideWhenUsed="0"/>
-    <w:lsdException w:name="Light Shading Accent 6" w:semiHidden="0" w:uiPriority="60" w:unhideWhenUsed="0"/>
-    <w:lsdException w:name="Light List Accent 6" w:semiHidden="0" w:uiPriority="61" w:unhideWhenUsed="0"/>
-    <w:lsdException w:name="Light Grid Accent 6" w:semiHidden="0" w:uiPriority="62" w:unhideWhenUsed="0"/>
-    <w:lsdException w:name="Medium Shading 1 Accent 6" w:semiHidden="0" w:uiPriority="63" w:unhideWhenUsed="0"/>
-    <w:lsdException w:name="Medium Shading 2 Accent 6" w:semiHidden="0" w:uiPriority="64" w:unhideWhenUsed="0"/>
-    <w:lsdException w:name="Medium List 1 Accent 6" w:semiHidden="0" w:uiPriority="65" w:unhideWhenUsed="0"/>
-    <w:lsdException w:name="Medium List 2 Accent 6" w:semiHidden="0" w:uiPriority="66" w:unhideWhenUsed="0"/>
-    <w:lsdException w:name="Medium Grid 1 Accent 6" w:semiHidden="0" w:uiPriority="67" w:unhideWhenUsed="0"/>
-    <w:lsdException w:name="Medium Grid 2 Accent 6" w:semiHidden="0" w:uiPriority="68" w:unhideWhenUsed="0"/>
-    <w:lsdException w:name="Medium Grid 3 Accent 6" w:semiHidden="0" w:uiPriority="69" w:unhideWhenUsed="0"/>
-    <w:lsdException w:name="Dark List Accent 6" w:semiHidden="0" w:uiPriority="70" w:unhideWhenUsed="0"/>
-    <w:lsdException w:name="Colorful Shading Accent 6" w:semiHidden="0" w:uiPriority="71" w:unhideWhenUsed="0"/>
-    <w:lsdException w:name="Colorful List Accent 6" w:semiHidden="0" w:uiPriority="72" w:unhideWhenUsed="0"/>
-    <w:lsdException w:name="Colorful Grid Accent 6" w:semiHidden="0" w:uiPriority="73" w:unhideWhenUsed="0"/>
-    <w:lsdException w:name="Subtle Emphasis" w:semiHidden="0" w:uiPriority="19" w:unhideWhenUsed="0" w:qFormat="1"/>
-    <w:lsdException w:name="Intense Emphasis" w:semiHidden="0" w:uiPriority="21" w:unhideWhenUsed="0" w:qFormat="1"/>
-    <w:lsdException w:name="Subtle Reference" w:semiHidden="0" w:uiPriority="31" w:unhideWhenUsed="0" w:qFormat="1"/>
-    <w:lsdException w:name="Intense Reference" w:semiHidden="0" w:uiPriority="32" w:unhideWhenUsed="0" w:qFormat="1"/>
-    <w:lsdException w:name="Book Title" w:semiHidden="0" w:uiPriority="33" w:unhideWhenUsed="0" w:qFormat="1"/>
-    <w:lsdException w:name="Bibliography" w:uiPriority="37"/>
-    <w:lsdException w:name="TOC Heading" w:uiPriority="39" w:qFormat="1"/>
-  </w:latentStyles>
-  <w:style w:type="paragraph" w:default="1" w:styleId="a">
-    <w:name w:val="Normal"/>
-    <w:qFormat/>
-  </w:style>
-  <w:style w:type="character" w:default="1" w:styleId="a0">
-    <w:name w:val="Default Paragraph Font"/>
-    <w:uiPriority w:val="1"/>
-    <w:semiHidden/>
-    <w:unhideWhenUsed/>
-  </w:style>
-  <w:style w:type="table" w:default="1" w:styleId="a1">
-    <w:name w:val="Normal Table"/>
-    <w:uiPriority w:val="99"/>
-    <w:semiHidden/>
-    <w:unhideWhenUsed/>
-    <w:tblPr>
-      <w:tblInd w:w="0" w:type="dxa"/>
-      <w:tblCellMar>
-        <w:top w:w="0" w:type="dxa"/>
-        <w:left w:w="108" w:type="dxa"/>
-        <w:bottom w:w="0" w:type="dxa"/>
-        <w:right w:w="108" w:type="dxa"/>
-      </w:tblCellMar>
-    </w:tblPr>
-  </w:style>
-  <w:style w:type="numbering" w:default="1" w:styleId="a2">
-    <w:name w:val="No List"/>
-    <w:uiPriority w:val="99"/>
-    <w:semiHidden/>
-    <w:unhideWhenUsed/>
-  </w:style>
-  <w:style w:type="paragraph" w:customStyle="1" w:styleId="2AF4D9B7699246B3921D1D21819C9E40">
-    <w:name w:val="2AF4D9B7699246B3921D1D21819C9E40"/>
-    <w:rsid w:val="007B04EE"/>
-  </w:style>
-  <w:style w:type="paragraph" w:customStyle="1" w:styleId="68930DFE07C04736BB5ACA6E8BB02CCE">
-    <w:name w:val="68930DFE07C04736BB5ACA6E8BB02CCE"/>
-    <w:rsid w:val="007B04EE"/>
-  </w:style>
-  <w:style w:type="paragraph" w:customStyle="1" w:styleId="57DBD11C39D24BA98DCFB6AA780902CE">
-    <w:name w:val="57DBD11C39D24BA98DCFB6AA780902CE"/>
-    <w:rsid w:val="007B04EE"/>
-  </w:style>
-  <w:style w:type="paragraph" w:customStyle="1" w:styleId="531688946390443389D99F61139B3D80">
-    <w:name w:val="531688946390443389D99F61139B3D80"/>
-    <w:rsid w:val="007B04EE"/>
-  </w:style>
-  <w:style w:type="paragraph" w:customStyle="1" w:styleId="66C1738FBBF44F5888B90670502777EE">
-    <w:name w:val="66C1738FBBF44F5888B90670502777EE"/>
-    <w:rsid w:val="007B04EE"/>
-  </w:style>
-  <w:style w:type="paragraph" w:customStyle="1" w:styleId="7CC9873912C54BCCB45FDC879AB6BCAB">
-    <w:name w:val="7CC9873912C54BCCB45FDC879AB6BCAB"/>
-    <w:rsid w:val="007B04EE"/>
-  </w:style>
-</w:styles>
-</file>
-
-<file path=word/glossary/webSettings.xml><?xml version="1.0" encoding="utf-8"?>
-<w:webSettings xmlns:mc="http://schemas.openxmlformats.org/markup-compatibility/2006" xmlns:r="http://schemas.openxmlformats.org/officeDocument/2006/relationships" xmlns:w="http://schemas.openxmlformats.org/wordprocessingml/2006/main" xmlns:w14="http://schemas.microsoft.com/office/word/2010/wordml" mc:Ignorable="w14">
-  <w:optimizeForBrowser/>
-  <w:allowPNG/>
-</w:webSettings>
 </file>
 
 <file path=word/theme/theme1.xml><?xml version="1.0" encoding="utf-8"?>
@@ -4966,7 +4426,7 @@
 </file>
 
 <file path=customXml/itemProps1.xml><?xml version="1.0" encoding="utf-8"?>
-<ds:datastoreItem xmlns:ds="http://schemas.openxmlformats.org/officeDocument/2006/customXml" ds:itemID="{563E0F00-C5A5-4D07-B1F3-62BFB6F0516E}">
+<ds:datastoreItem xmlns:ds="http://schemas.openxmlformats.org/officeDocument/2006/customXml" ds:itemID="{943AD8C9-1BD3-4392-9B7E-11BD1C38D33F}">
   <ds:schemaRefs>
     <ds:schemaRef ds:uri="http://schemas.openxmlformats.org/officeDocument/2006/bibliography"/>
   </ds:schemaRefs>

--- a/отчет по курсовой OOD.docx
+++ b/отчет по курсовой OOD.docx
@@ -1460,7 +1460,7 @@
           <v:shape id="_x0000_i1025" type="#_x0000_t75" style="width:475pt;height:289pt" o:ole="">
             <v:imagedata r:id="rId9" o:title=""/>
           </v:shape>
-          <o:OLEObject Type="Embed" ProgID="Visio.Drawing.15" ShapeID="_x0000_i1025" DrawAspect="Content" ObjectID="_1706298797" r:id="rId10"/>
+          <o:OLEObject Type="Embed" ProgID="Visio.Drawing.15" ShapeID="_x0000_i1025" DrawAspect="Content" ObjectID="_1706298938" r:id="rId10"/>
         </w:object>
       </w:r>
     </w:p>
@@ -1832,9 +1832,7 @@
         </w:rPr>
         <w:t>)</w:t>
       </w:r>
-      <w:bookmarkStart w:id="5" w:name="_GoBack"/>
       <w:bookmarkEnd w:id="4"/>
-      <w:bookmarkEnd w:id="5"/>
     </w:p>
     <w:p>
       <w:pPr>
@@ -2065,17 +2063,20 @@
       <w:pPr>
         <w:ind w:firstLine="0"/>
         <w:rPr>
-          <w:sz w:val="32"/>
-          <w:szCs w:val="32"/>
-        </w:rPr>
-      </w:pPr>
+          <w:b/>
+          <w:sz w:val="32"/>
+          <w:szCs w:val="32"/>
+        </w:rPr>
+      </w:pPr>
+      <w:bookmarkStart w:id="5" w:name="_GoBack"/>
+      <w:bookmarkEnd w:id="5"/>
       <w:r>
         <w:rPr>
           <w:noProof/>
           <w:lang w:eastAsia="ru-RU"/>
         </w:rPr>
         <w:drawing>
-          <wp:anchor distT="0" distB="0" distL="114300" distR="114300" simplePos="0" relativeHeight="251656704" behindDoc="0" locked="0" layoutInCell="1" allowOverlap="1" wp14:anchorId="40086F2F" wp14:editId="1E9E3332">
+          <wp:anchor distT="0" distB="0" distL="114300" distR="114300" simplePos="0" relativeHeight="251656704" behindDoc="0" locked="0" layoutInCell="1" allowOverlap="1" wp14:anchorId="0F98AC3E" wp14:editId="6F146D42">
             <wp:simplePos x="0" y="0"/>
             <wp:positionH relativeFrom="column">
               <wp:posOffset>-529590</wp:posOffset>
@@ -2133,25 +2134,6 @@
     </w:p>
     <w:p>
       <w:pPr>
-        <w:spacing w:after="200" w:line="276" w:lineRule="auto"/>
-        <w:ind w:firstLine="0"/>
-        <w:rPr>
-          <w:b/>
-          <w:sz w:val="32"/>
-          <w:szCs w:val="32"/>
-        </w:rPr>
-      </w:pPr>
-      <w:r>
-        <w:rPr>
-          <w:b/>
-          <w:sz w:val="32"/>
-          <w:szCs w:val="32"/>
-        </w:rPr>
-        <w:br w:type="page"/>
-      </w:r>
-    </w:p>
-    <w:p>
-      <w:pPr>
         <w:pStyle w:val="2"/>
         <w:spacing w:line="360" w:lineRule="auto"/>
         <w:rPr>
@@ -2169,7 +2151,6 @@
           <w:sz w:val="32"/>
           <w:szCs w:val="32"/>
         </w:rPr>
-        <w:lastRenderedPageBreak/>
         <w:t>Контроллер (</w:t>
       </w:r>
       <w:r>
@@ -2724,7 +2705,7 @@
           <w:rPr>
             <w:noProof/>
           </w:rPr>
-          <w:t>6</w:t>
+          <w:t>7</w:t>
         </w:r>
         <w:r>
           <w:fldChar w:fldCharType="end"/>
@@ -4426,7 +4407,7 @@
 </file>
 
 <file path=customXml/itemProps1.xml><?xml version="1.0" encoding="utf-8"?>
-<ds:datastoreItem xmlns:ds="http://schemas.openxmlformats.org/officeDocument/2006/customXml" ds:itemID="{943AD8C9-1BD3-4392-9B7E-11BD1C38D33F}">
+<ds:datastoreItem xmlns:ds="http://schemas.openxmlformats.org/officeDocument/2006/customXml" ds:itemID="{2BF90E71-C1D1-415E-81F9-050B7F98EC61}">
   <ds:schemaRefs>
     <ds:schemaRef ds:uri="http://schemas.openxmlformats.org/officeDocument/2006/bibliography"/>
   </ds:schemaRefs>
